--- a/submission/Cover_letter.docx
+++ b/submission/Cover_letter.docx
@@ -424,15 +424,20 @@
         </w:rPr>
         <w:t xml:space="preserve"> </w:t>
       </w:r>
-      <w:proofErr w:type="gramStart"/>
       <w:r>
         <w:rPr>
           <w:rFonts w:ascii="Calibri" w:hAnsi="Calibri" w:cs="Calibri"/>
           <w:lang w:val="en-AU"/>
         </w:rPr>
-        <w:t>may</w:t>
-      </w:r>
-      <w:proofErr w:type="gramEnd"/>
+        <w:t>M</w:t>
+      </w:r>
+      <w:r>
+        <w:rPr>
+          <w:rFonts w:ascii="Calibri" w:hAnsi="Calibri" w:cs="Calibri"/>
+          <w:lang w:val="en-AU"/>
+        </w:rPr>
+        <w:t>ay</w:t>
+      </w:r>
       <w:r>
         <w:rPr>
           <w:rFonts w:ascii="Calibri" w:hAnsi="Calibri" w:cs="Calibri"/>
@@ -605,13 +610,83 @@
           <w:rFonts w:cs="Calibri"/>
           <w:b/>
         </w:rPr>
-        <w:t xml:space="preserve"> Green Macroalgae in European Intertidal areas using high resolution multispectral drone imagery</w:t>
+        <w:t xml:space="preserve"> Green Macroalgae in European Intertidal areas using </w:t>
       </w:r>
       <w:r>
         <w:rPr>
           <w:rFonts w:cs="Calibri"/>
           <w:b/>
         </w:rPr>
+        <w:t>H</w:t>
+      </w:r>
+      <w:r>
+        <w:rPr>
+          <w:rFonts w:cs="Calibri"/>
+          <w:b/>
+        </w:rPr>
+        <w:t xml:space="preserve">igh </w:t>
+      </w:r>
+      <w:r>
+        <w:rPr>
+          <w:rFonts w:cs="Calibri"/>
+          <w:b/>
+        </w:rPr>
+        <w:t>R</w:t>
+      </w:r>
+      <w:r>
+        <w:rPr>
+          <w:rFonts w:cs="Calibri"/>
+          <w:b/>
+        </w:rPr>
+        <w:t xml:space="preserve">esolution </w:t>
+      </w:r>
+      <w:r>
+        <w:rPr>
+          <w:rFonts w:cs="Calibri"/>
+          <w:b/>
+        </w:rPr>
+        <w:t>M</w:t>
+      </w:r>
+      <w:r>
+        <w:rPr>
+          <w:rFonts w:cs="Calibri"/>
+          <w:b/>
+        </w:rPr>
+        <w:t xml:space="preserve">ultispectral </w:t>
+      </w:r>
+      <w:r>
+        <w:rPr>
+          <w:rFonts w:cs="Calibri"/>
+          <w:b/>
+        </w:rPr>
+        <w:t>D</w:t>
+      </w:r>
+      <w:r>
+        <w:rPr>
+          <w:rFonts w:cs="Calibri"/>
+          <w:b/>
+        </w:rPr>
+        <w:t xml:space="preserve">rone </w:t>
+      </w:r>
+      <w:r>
+        <w:rPr>
+          <w:rFonts w:cs="Calibri"/>
+          <w:b/>
+        </w:rPr>
+        <w:t>I</w:t>
+      </w:r>
+      <w:r>
+        <w:rPr>
+          <w:rFonts w:cs="Calibri"/>
+          <w:b/>
+        </w:rPr>
+        <w:t>magery</w:t>
+      </w:r>
+      <w:r>
+        <w:rPr>
+          <w:rFonts w:cs="Calibri"/>
+          <w:b/>
+        </w:rPr>
         <w:t>.</w:t>
       </w:r>
     </w:p>
@@ -678,7 +753,35 @@
           <w:rFonts w:cs="Calibri"/>
           <w:bCs/>
         </w:rPr>
-        <w:t>This study addresses critical gaps in the remote sensing of coastal ecosystems, particularly in distinguishing between seagrass and green macroalgae in heterogeneous intertidal zones—a challenge that conventional satellite remote sensing techniques struggle to overcome due to their limited spatial and spectral resolution. Our research utilizes high-resolution multispectral imagery from unmanned aerial vehicles (UAVs) equipped with a ten spectral band sensor mirroring those of the MSI sensor of Sentinel-2 satellites. The findings from our nine drone flights across diverse intertidal habitats in France and Portugal demonstrate the precision of our deep learning classifier, which achieved an overall accuracy of 94% in discriminating between five taxonomic classes of intertidal vegetation across 9 different sites. This underscores the capability of multispectral remote sensing combined with a Neural Network classifier to accurately differentiate between types of vegetation that share similar pigment compositions.</w:t>
+        <w:t>This study addresses critical gaps in the remote sensing of coastal ecosystems, particularly in distinguishing between seagrass and green macroalgae in heterogeneous intertidal zones—a challenge that conventional satellite remote sensing techniques struggle to overcome due to their limited spatial and spectral resolution. Our research utilizes high-resolution multispectral imagery from unmanned aerial vehicles (UAVs) equipped with a ten spectral band sensor mirroring those of the MSI sensor of Sentinel-2 satellites. The findings from our nine drone flights across diverse intertidal habitats in France and Portugal demonstrate the precision of our deep learning classifier, which achieved an overall accuracy of 94% in discriminating between five taxonomic classes of intertidal vegetation across 9 different sites</w:t>
+      </w:r>
+      <w:r>
+        <w:rPr>
+          <w:rFonts w:cs="Calibri"/>
+          <w:bCs/>
+        </w:rPr>
+        <w:t xml:space="preserve"> (</w:t>
+      </w:r>
+      <w:r>
+        <w:rPr>
+          <w:rFonts w:cs="Calibri"/>
+          <w:bCs/>
+        </w:rPr>
+        <w:t>536,000</w:t>
+      </w:r>
+      <w:r>
+        <w:rPr>
+          <w:rFonts w:cs="Calibri"/>
+          <w:bCs/>
+        </w:rPr>
+        <w:t xml:space="preserve"> validation pixels)</w:t>
+      </w:r>
+      <w:r>
+        <w:rPr>
+          <w:rFonts w:cs="Calibri"/>
+          <w:bCs/>
+        </w:rPr>
+        <w:t>. This underscores the capability of multispectral remote sensing combined with a Neural Network classifier to accurately differentiate between types of vegetation that share similar pigment compositions.</w:t>
       </w:r>
     </w:p>
     <w:p>
